--- a/CourseMaterials/04_recursion/05_scratch_recursion/recursion_worksheet.docx
+++ b/CourseMaterials/04_recursion/05_scratch_recursion/recursion_worksheet.docx
@@ -124,7 +124,28 @@
           <w:rFonts w:ascii="Garamond" w:hAnsi="Garamond"/>
           <w:color w:val="000000"/>
         </w:rPr>
-        <w:t xml:space="preserve">Each of the functions calls itself at least </w:t>
+        <w:t>Recursion involves e</w:t>
+      </w:r>
+      <w:r>
+        <w:rPr>
+          <w:rFonts w:ascii="Garamond" w:hAnsi="Garamond"/>
+          <w:color w:val="000000"/>
+        </w:rPr>
+        <w:t>ach of the functions call</w:t>
+      </w:r>
+      <w:r>
+        <w:rPr>
+          <w:rFonts w:ascii="Garamond" w:hAnsi="Garamond"/>
+          <w:color w:val="000000"/>
+        </w:rPr>
+        <w:t>ing</w:t>
+      </w:r>
+      <w:r>
+        <w:rPr>
+          <w:rFonts w:ascii="Garamond" w:hAnsi="Garamond"/>
+          <w:color w:val="000000"/>
+        </w:rPr>
+        <w:t xml:space="preserve"> itself at least </w:t>
       </w:r>
       <w:proofErr w:type="gramStart"/>
       <w:r>
@@ -153,12 +174,28 @@
           <w:rFonts w:ascii="Garamond" w:hAnsi="Garamond"/>
           <w:color w:val="000000"/>
         </w:rPr>
-        <w:t xml:space="preserve">We use a base case to avoid working </w:t>
+        <w:t xml:space="preserve">We use a base case to avoid </w:t>
+      </w:r>
+      <w:r>
+        <w:rPr>
+          <w:rFonts w:ascii="Garamond" w:hAnsi="Garamond"/>
+          <w:color w:val="000000"/>
+        </w:rPr>
+        <w:t>calling ourselves</w:t>
+      </w:r>
+      <w:r>
+        <w:rPr>
+          <w:rFonts w:ascii="Garamond" w:hAnsi="Garamond"/>
+          <w:color w:val="000000"/>
+        </w:rPr>
+        <w:t xml:space="preserve"> </w:t>
       </w:r>
       <w:proofErr w:type="gramStart"/>
       <w:r>
         <w:rPr>
           <w:rFonts w:ascii="Garamond" w:hAnsi="Garamond"/>
+          <w:i/>
+          <w:iCs/>
           <w:color w:val="000000"/>
         </w:rPr>
         <w:t>forever</w:t>
@@ -257,7 +294,21 @@
           <w:rFonts w:ascii="Garamond" w:hAnsi="Garamond"/>
           <w:color w:val="000000"/>
         </w:rPr>
-        <w:t xml:space="preserve">sprite. Click on the sprite and look at the </w:t>
+        <w:t>sprite. Click on the</w:t>
+      </w:r>
+      <w:r>
+        <w:rPr>
+          <w:rFonts w:ascii="Garamond" w:hAnsi="Garamond"/>
+          <w:color w:val="000000"/>
+        </w:rPr>
+        <w:t xml:space="preserve"> </w:t>
+      </w:r>
+      <w:r>
+        <w:rPr>
+          <w:rFonts w:ascii="Garamond" w:hAnsi="Garamond"/>
+          <w:color w:val="000000"/>
+        </w:rPr>
+        <w:t xml:space="preserve">sprite and look at the </w:t>
       </w:r>
       <w:proofErr w:type="spellStart"/>
       <w:r>
@@ -266,15 +317,7 @@
           <w:color w:val="000000"/>
           <w:highlight w:val="lightGray"/>
         </w:rPr>
-        <w:t>create_t</w:t>
-      </w:r>
-      <w:r>
-        <w:rPr>
-          <w:rFonts w:ascii="Menlo" w:hAnsi="Menlo" w:cs="Menlo"/>
-          <w:color w:val="000000"/>
-          <w:highlight w:val="lightGray"/>
-        </w:rPr>
-        <w:t>ree</w:t>
+        <w:t>create_tree</w:t>
       </w:r>
       <w:proofErr w:type="spellEnd"/>
       <w:r>
@@ -332,8 +375,34 @@
           <w:rFonts w:ascii="Garamond" w:hAnsi="Garamond"/>
           <w:color w:val="000000"/>
         </w:rPr>
+        <w:t xml:space="preserve"> </w:t>
+      </w:r>
+      <w:proofErr w:type="spellStart"/>
+      <w:r>
+        <w:rPr>
+          <w:rFonts w:ascii="Menlo" w:hAnsi="Menlo" w:cs="Menlo"/>
+          <w:color w:val="000000"/>
+          <w:highlight w:val="lightGray"/>
+        </w:rPr>
+        <w:t>create_tree</w:t>
+      </w:r>
+      <w:proofErr w:type="spellEnd"/>
+      <w:r>
+        <w:rPr>
+          <w:rFonts w:ascii="Garamond" w:hAnsi="Garamond"/>
+          <w:color w:val="000000"/>
+        </w:rPr>
         <w:t xml:space="preserve"> function?</w:t>
       </w:r>
+    </w:p>
+    <w:p>
+      <w:pPr>
+        <w:pStyle w:val="Standard"/>
+        <w:rPr>
+          <w:rFonts w:ascii="Garamond" w:hAnsi="Garamond"/>
+          <w:color w:val="000000"/>
+        </w:rPr>
+      </w:pPr>
     </w:p>
     <w:p>
       <w:pPr>
@@ -403,41 +472,39 @@
           <w:rFonts w:ascii="Garamond" w:hAnsi="Garamond"/>
           <w:color w:val="000000"/>
         </w:rPr>
-        <w:t>function</w:t>
-      </w:r>
-      <w:r>
-        <w:rPr>
-          <w:rFonts w:ascii="Garamond" w:hAnsi="Garamond"/>
-          <w:color w:val="000000"/>
-        </w:rPr>
-        <w:t xml:space="preserve"> have?</w:t>
-      </w:r>
-    </w:p>
-    <w:p>
-      <w:pPr>
-        <w:pStyle w:val="Standard"/>
-        <w:rPr>
-          <w:rFonts w:ascii="Garamond" w:hAnsi="Garamond"/>
-          <w:color w:val="000000"/>
-        </w:rPr>
-      </w:pPr>
-    </w:p>
-    <w:p>
-      <w:pPr>
-        <w:pStyle w:val="Standard"/>
-        <w:rPr>
-          <w:rFonts w:ascii="Garamond" w:hAnsi="Garamond"/>
-          <w:color w:val="000000"/>
-        </w:rPr>
-      </w:pPr>
-    </w:p>
-    <w:p>
-      <w:pPr>
-        <w:pStyle w:val="Standard"/>
-        <w:rPr>
-          <w:rFonts w:ascii="Garamond" w:hAnsi="Garamond"/>
-          <w:color w:val="000000"/>
-        </w:rPr>
+        <w:t>function have?</w:t>
+      </w:r>
+    </w:p>
+    <w:p>
+      <w:pPr>
+        <w:pStyle w:val="Standard"/>
+        <w:rPr>
+          <w:rFonts w:ascii="Garamond" w:hAnsi="Garamond"/>
+          <w:color w:val="000000"/>
+        </w:rPr>
+      </w:pPr>
+    </w:p>
+    <w:p>
+      <w:pPr>
+        <w:pStyle w:val="Standard"/>
+        <w:rPr>
+          <w:rFonts w:ascii="Garamond" w:hAnsi="Garamond"/>
+          <w:color w:val="000000"/>
+        </w:rPr>
+      </w:pPr>
+    </w:p>
+    <w:p>
+      <w:pPr>
+        <w:pStyle w:val="Standard"/>
+        <w:rPr>
+          <w:rFonts w:ascii="Garamond" w:hAnsi="Garamond"/>
+          <w:color w:val="000000"/>
+        </w:rPr>
+      </w:pPr>
+    </w:p>
+    <w:p>
+      <w:pPr>
+        <w:pStyle w:val="Standard"/>
       </w:pPr>
     </w:p>
     <w:p>
@@ -453,30 +520,49 @@
           <w:rFonts w:ascii="Garamond" w:hAnsi="Garamond"/>
           <w:color w:val="000000"/>
         </w:rPr>
-        <w:t xml:space="preserve">In </w:t>
-      </w:r>
-      <w:proofErr w:type="gramStart"/>
-      <w:r>
-        <w:rPr>
-          <w:rFonts w:ascii="Garamond" w:hAnsi="Garamond"/>
-          <w:color w:val="000000"/>
-        </w:rPr>
-        <w:t>a 2-3 sentences</w:t>
-      </w:r>
-      <w:proofErr w:type="gramEnd"/>
-      <w:r>
-        <w:rPr>
-          <w:rFonts w:ascii="Garamond" w:hAnsi="Garamond"/>
-          <w:color w:val="000000"/>
-        </w:rPr>
-        <w:t>, explain what the base case is and how it affects the overall shape</w:t>
-      </w:r>
-      <w:r>
-        <w:rPr>
-          <w:rFonts w:ascii="Garamond" w:hAnsi="Garamond"/>
-          <w:color w:val="000000"/>
-        </w:rPr>
-        <w:t xml:space="preserve">. How does the </w:t>
+        <w:t>Augment the</w:t>
+      </w:r>
+      <w:r>
+        <w:rPr>
+          <w:rFonts w:ascii="Garamond" w:hAnsi="Garamond"/>
+          <w:color w:val="000000"/>
+        </w:rPr>
+        <w:t xml:space="preserve"> program (using “when green flag clicked”) to draw the tree. Be sure to</w:t>
+      </w:r>
+      <w:r>
+        <w:rPr>
+          <w:rFonts w:ascii="Garamond" w:hAnsi="Garamond"/>
+          <w:color w:val="000000"/>
+        </w:rPr>
+        <w:t xml:space="preserve"> </w:t>
+      </w:r>
+      <w:r>
+        <w:rPr>
+          <w:rFonts w:ascii="Garamond" w:hAnsi="Garamond"/>
+          <w:color w:val="000000"/>
+        </w:rPr>
+        <w:t xml:space="preserve">put the </w:t>
+      </w:r>
+      <w:r>
+        <w:rPr>
+          <w:rFonts w:ascii="Garamond" w:hAnsi="Garamond"/>
+          <w:color w:val="000000"/>
+        </w:rPr>
+        <w:t>pen</w:t>
+      </w:r>
+      <w:r>
+        <w:rPr>
+          <w:rFonts w:ascii="Garamond" w:hAnsi="Garamond"/>
+          <w:color w:val="000000"/>
+        </w:rPr>
+        <w:t xml:space="preserve"> down.</w:t>
+      </w:r>
+      <w:r>
+        <w:rPr>
+          <w:rFonts w:ascii="Garamond" w:hAnsi="Garamond"/>
+          <w:color w:val="000000"/>
+        </w:rPr>
+        <w:t xml:space="preserve"> If you’re not happy with the output, change the </w:t>
       </w:r>
       <w:proofErr w:type="spellStart"/>
       <w:r>
@@ -500,26 +586,25 @@
           <w:rFonts w:ascii="Garamond" w:hAnsi="Garamond"/>
           <w:color w:val="000000"/>
         </w:rPr>
-        <w:t>factor in?</w:t>
-      </w:r>
-    </w:p>
-    <w:p>
-      <w:pPr>
-        <w:pStyle w:val="Standard"/>
-        <w:rPr>
-          <w:rFonts w:ascii="Garamond" w:hAnsi="Garamond"/>
-          <w:color w:val="000000"/>
-        </w:rPr>
-      </w:pPr>
-    </w:p>
-    <w:p>
-      <w:pPr>
-        <w:pStyle w:val="Standard"/>
-      </w:pPr>
-    </w:p>
-    <w:p>
-      <w:pPr>
-        <w:pStyle w:val="Standard"/>
+        <w:t>variable.</w:t>
+      </w:r>
+    </w:p>
+    <w:p>
+      <w:pPr>
+        <w:pStyle w:val="Standard"/>
+        <w:rPr>
+          <w:rFonts w:ascii="Garamond" w:hAnsi="Garamond"/>
+          <w:color w:val="000000"/>
+        </w:rPr>
+      </w:pPr>
+    </w:p>
+    <w:p>
+      <w:pPr>
+        <w:pStyle w:val="Standard"/>
+        <w:rPr>
+          <w:rFonts w:ascii="Garamond" w:hAnsi="Garamond"/>
+          <w:color w:val="000000"/>
+        </w:rPr>
       </w:pPr>
     </w:p>
     <w:p>
@@ -535,30 +620,120 @@
           <w:rFonts w:ascii="Garamond" w:hAnsi="Garamond"/>
           <w:color w:val="000000"/>
         </w:rPr>
-        <w:t>Create a program (using “when green flag clicked”) to draw the tree.</w:t>
-      </w:r>
-    </w:p>
-    <w:p>
-      <w:pPr>
-        <w:pStyle w:val="Standard"/>
-        <w:rPr>
-          <w:rFonts w:ascii="Garamond" w:hAnsi="Garamond"/>
-          <w:color w:val="000000"/>
-        </w:rPr>
-      </w:pPr>
-    </w:p>
-    <w:p>
-      <w:pPr>
-        <w:pStyle w:val="Standard"/>
-        <w:rPr>
-          <w:rFonts w:ascii="Garamond" w:hAnsi="Garamond"/>
-          <w:color w:val="000000"/>
-        </w:rPr>
-      </w:pPr>
-    </w:p>
-    <w:p>
-      <w:pPr>
-        <w:pStyle w:val="Standard"/>
+        <w:t xml:space="preserve">In </w:t>
+      </w:r>
+      <w:proofErr w:type="gramStart"/>
+      <w:r>
+        <w:rPr>
+          <w:rFonts w:ascii="Garamond" w:hAnsi="Garamond"/>
+          <w:color w:val="000000"/>
+        </w:rPr>
+        <w:t>a 2-3 sentences</w:t>
+      </w:r>
+      <w:proofErr w:type="gramEnd"/>
+      <w:r>
+        <w:rPr>
+          <w:rFonts w:ascii="Garamond" w:hAnsi="Garamond"/>
+          <w:color w:val="000000"/>
+        </w:rPr>
+        <w:t xml:space="preserve">, explain </w:t>
+      </w:r>
+      <w:r>
+        <w:rPr>
+          <w:rFonts w:ascii="Garamond" w:hAnsi="Garamond"/>
+          <w:color w:val="000000"/>
+        </w:rPr>
+        <w:t xml:space="preserve">how different values of </w:t>
+      </w:r>
+      <w:proofErr w:type="spellStart"/>
+      <w:r>
+        <w:rPr>
+          <w:rFonts w:ascii="Menlo" w:hAnsi="Menlo" w:cs="Menlo"/>
+          <w:color w:val="000000"/>
+          <w:highlight w:val="lightGray"/>
+        </w:rPr>
+        <w:t>min_branch_size</w:t>
+      </w:r>
+      <w:proofErr w:type="spellEnd"/>
+      <w:r>
+        <w:rPr>
+          <w:rFonts w:ascii="Garamond" w:hAnsi="Garamond"/>
+          <w:color w:val="000000"/>
+        </w:rPr>
+        <w:t xml:space="preserve"> </w:t>
+      </w:r>
+      <w:r>
+        <w:rPr>
+          <w:rFonts w:ascii="Garamond" w:hAnsi="Garamond"/>
+          <w:color w:val="000000"/>
+        </w:rPr>
+        <w:t>affect</w:t>
+      </w:r>
+      <w:r>
+        <w:rPr>
+          <w:rFonts w:ascii="Garamond" w:hAnsi="Garamond"/>
+          <w:color w:val="000000"/>
+        </w:rPr>
+        <w:t xml:space="preserve"> the overall shape</w:t>
+      </w:r>
+      <w:r>
+        <w:rPr>
+          <w:rFonts w:ascii="Garamond" w:hAnsi="Garamond"/>
+          <w:color w:val="000000"/>
+        </w:rPr>
+        <w:t xml:space="preserve"> of the tree</w:t>
+      </w:r>
+      <w:r>
+        <w:rPr>
+          <w:rFonts w:ascii="Garamond" w:hAnsi="Garamond"/>
+          <w:color w:val="000000"/>
+        </w:rPr>
+        <w:t>?</w:t>
+      </w:r>
+    </w:p>
+    <w:p>
+      <w:pPr>
+        <w:pStyle w:val="Standard"/>
+        <w:rPr>
+          <w:rFonts w:ascii="Garamond" w:hAnsi="Garamond"/>
+          <w:color w:val="000000"/>
+        </w:rPr>
+      </w:pPr>
+    </w:p>
+    <w:p>
+      <w:pPr>
+        <w:pStyle w:val="Standard"/>
+        <w:rPr>
+          <w:rFonts w:ascii="Garamond" w:hAnsi="Garamond"/>
+          <w:color w:val="000000"/>
+        </w:rPr>
+      </w:pPr>
+    </w:p>
+    <w:p>
+      <w:pPr>
+        <w:pStyle w:val="Standard"/>
+        <w:rPr>
+          <w:rFonts w:ascii="Garamond" w:hAnsi="Garamond"/>
+          <w:color w:val="000000"/>
+        </w:rPr>
+      </w:pPr>
+    </w:p>
+    <w:p>
+      <w:pPr>
+        <w:pStyle w:val="Standard"/>
+        <w:rPr>
+          <w:rFonts w:ascii="Garamond" w:hAnsi="Garamond"/>
+          <w:color w:val="000000"/>
+        </w:rPr>
+      </w:pPr>
+    </w:p>
+    <w:p>
+      <w:pPr>
+        <w:pStyle w:val="Standard"/>
+        <w:rPr>
+          <w:rFonts w:ascii="Garamond" w:hAnsi="Garamond"/>
+          <w:color w:val="000000"/>
+        </w:rPr>
       </w:pPr>
     </w:p>
     <w:p>
@@ -598,8 +773,31 @@
           <w:rFonts w:ascii="Garamond" w:hAnsi="Garamond"/>
           <w:color w:val="000000"/>
         </w:rPr>
-        <w:t>function so it’s short and stocky. What did you change?</w:t>
-      </w:r>
+        <w:t xml:space="preserve">function so </w:t>
+      </w:r>
+      <w:r>
+        <w:rPr>
+          <w:rFonts w:ascii="Garamond" w:hAnsi="Garamond"/>
+          <w:color w:val="000000"/>
+        </w:rPr>
+        <w:t>its</w:t>
+      </w:r>
+      <w:r>
+        <w:rPr>
+          <w:rFonts w:ascii="Garamond" w:hAnsi="Garamond"/>
+          <w:color w:val="000000"/>
+        </w:rPr>
+        <w:t xml:space="preserve"> branches are at right angles. What did you change?</w:t>
+      </w:r>
+    </w:p>
+    <w:p>
+      <w:pPr>
+        <w:pStyle w:val="Standard"/>
+        <w:rPr>
+          <w:rFonts w:ascii="Garamond" w:hAnsi="Garamond"/>
+          <w:color w:val="000000"/>
+        </w:rPr>
+      </w:pPr>
     </w:p>
     <w:p>
       <w:pPr>
@@ -631,6 +829,9 @@
           <w:ilvl w:val="0"/>
           <w:numId w:val="2"/>
         </w:numPr>
+        <w:rPr>
+          <w:rFonts w:ascii="Garamond" w:hAnsi="Garamond"/>
+        </w:rPr>
       </w:pPr>
       <w:r>
         <w:rPr>
@@ -668,51 +869,108 @@
           <w:rFonts w:ascii="Garamond" w:hAnsi="Garamond"/>
           <w:color w:val="000000"/>
         </w:rPr>
-        <w:t>so it branches three times. What did you change?</w:t>
-      </w:r>
-    </w:p>
-    <w:p>
-      <w:pPr>
-        <w:pStyle w:val="Standard"/>
-        <w:rPr>
-          <w:rFonts w:ascii="Garamond" w:hAnsi="Garamond"/>
-          <w:color w:val="000000"/>
-        </w:rPr>
-      </w:pPr>
-    </w:p>
-    <w:p>
-      <w:pPr>
-        <w:pStyle w:val="Standard"/>
-      </w:pPr>
-    </w:p>
-    <w:p>
-      <w:pPr>
-        <w:pStyle w:val="Standard"/>
-      </w:pPr>
-    </w:p>
-    <w:p>
-      <w:pPr>
-        <w:pStyle w:val="Standard"/>
-        <w:numPr>
-          <w:ilvl w:val="0"/>
-          <w:numId w:val="2"/>
-        </w:numPr>
-      </w:pPr>
-      <w:r>
-        <w:rPr>
-          <w:rFonts w:ascii="Garamond" w:hAnsi="Garamond"/>
-          <w:color w:val="000000"/>
-        </w:rPr>
-        <w:t xml:space="preserve">Alter the </w:t>
+        <w:t xml:space="preserve">so at the end </w:t>
+      </w:r>
+      <w:r>
+        <w:rPr>
+          <w:rFonts w:ascii="Garamond" w:hAnsi="Garamond"/>
+          <w:color w:val="000000"/>
+        </w:rPr>
+        <w:t>of</w:t>
+      </w:r>
+      <w:r>
+        <w:rPr>
+          <w:rFonts w:ascii="Garamond" w:hAnsi="Garamond"/>
+          <w:color w:val="000000"/>
+        </w:rPr>
+        <w:t xml:space="preserve"> </w:t>
+      </w:r>
+      <w:r>
+        <w:rPr>
+          <w:rFonts w:ascii="Garamond" w:hAnsi="Garamond"/>
+          <w:color w:val="000000"/>
+        </w:rPr>
+        <w:t>each branch the</w:t>
+      </w:r>
+      <w:r>
+        <w:rPr>
+          <w:rFonts w:ascii="Garamond" w:hAnsi="Garamond"/>
+          <w:color w:val="000000"/>
+        </w:rPr>
+        <w:t xml:space="preserve"> sprite</w:t>
+      </w:r>
+      <w:r>
+        <w:rPr>
+          <w:rFonts w:ascii="Garamond" w:hAnsi="Garamond"/>
+          <w:color w:val="000000"/>
+        </w:rPr>
+        <w:t xml:space="preserve"> </w:t>
+      </w:r>
+      <w:r>
+        <w:rPr>
+          <w:rFonts w:ascii="Menlo" w:hAnsi="Menlo" w:cs="Menlo"/>
+          <w:color w:val="000000"/>
+          <w:highlight w:val="lightGray"/>
+        </w:rPr>
+        <w:t>stamp</w:t>
+      </w:r>
+      <w:r>
+        <w:rPr>
+          <w:rFonts w:ascii="Garamond" w:hAnsi="Garamond"/>
+          <w:color w:val="000000"/>
+        </w:rPr>
+        <w:t>’s itself (</w:t>
+      </w:r>
+      <w:r>
+        <w:rPr>
+          <w:rFonts w:ascii="Garamond" w:hAnsi="Garamond"/>
+          <w:color w:val="000000"/>
+        </w:rPr>
+        <w:t xml:space="preserve">use the </w:t>
+      </w:r>
+      <w:r>
+        <w:rPr>
+          <w:rFonts w:ascii="Menlo" w:hAnsi="Menlo" w:cs="Menlo"/>
+          <w:color w:val="000000"/>
+          <w:highlight w:val="lightGray"/>
+        </w:rPr>
+        <w:t>stamp</w:t>
+      </w:r>
+      <w:r>
+        <w:rPr>
+          <w:rFonts w:ascii="Garamond" w:hAnsi="Garamond"/>
+          <w:color w:val="000000"/>
+        </w:rPr>
+        <w:t xml:space="preserve"> block in</w:t>
+      </w:r>
+      <w:r>
+        <w:rPr>
+          <w:rFonts w:ascii="Garamond" w:hAnsi="Garamond"/>
+          <w:color w:val="000000"/>
+        </w:rPr>
+        <w:t xml:space="preserve"> the pen section).</w:t>
+      </w:r>
+      <w:r>
+        <w:rPr>
+          <w:rFonts w:ascii="Garamond" w:hAnsi="Garamond"/>
+          <w:color w:val="000000"/>
+        </w:rPr>
+        <w:t xml:space="preserve"> </w:t>
+      </w:r>
+      <w:r>
+        <w:rPr>
+          <w:rFonts w:ascii="Garamond" w:hAnsi="Garamond"/>
+          <w:color w:val="000000"/>
+        </w:rPr>
+        <w:t xml:space="preserve">Call Mr. </w:t>
       </w:r>
       <w:proofErr w:type="spellStart"/>
       <w:r>
         <w:rPr>
-          <w:rFonts w:ascii="Menlo" w:hAnsi="Menlo" w:cs="Menlo"/>
-          <w:color w:val="000000"/>
-          <w:highlight w:val="lightGray"/>
-        </w:rPr>
-        <w:t>create_tree</w:t>
+          <w:rFonts w:ascii="Garamond" w:hAnsi="Garamond"/>
+          <w:color w:val="000000"/>
+        </w:rPr>
+        <w:t>Rizzi</w:t>
       </w:r>
       <w:proofErr w:type="spellEnd"/>
       <w:r>
@@ -720,121 +978,183 @@
           <w:rFonts w:ascii="Garamond" w:hAnsi="Garamond"/>
           <w:color w:val="000000"/>
         </w:rPr>
-        <w:t xml:space="preserve"> </w:t>
-      </w:r>
-      <w:r>
-        <w:rPr>
-          <w:rFonts w:ascii="Garamond" w:hAnsi="Garamond"/>
-          <w:color w:val="000000"/>
-        </w:rPr>
-        <w:t xml:space="preserve">function </w:t>
-      </w:r>
-      <w:r>
-        <w:rPr>
-          <w:rFonts w:ascii="Garamond" w:hAnsi="Garamond"/>
-          <w:color w:val="000000"/>
-        </w:rPr>
-        <w:t xml:space="preserve">so at the end </w:t>
-      </w:r>
-      <w:r>
-        <w:rPr>
-          <w:rFonts w:ascii="Garamond" w:hAnsi="Garamond"/>
-          <w:color w:val="000000"/>
-        </w:rPr>
-        <w:t xml:space="preserve">of </w:t>
-      </w:r>
-      <w:r>
-        <w:rPr>
-          <w:rFonts w:ascii="Garamond" w:hAnsi="Garamond"/>
-          <w:color w:val="000000"/>
-        </w:rPr>
-        <w:t>each branch the</w:t>
-      </w:r>
-      <w:r>
-        <w:rPr>
-          <w:rFonts w:ascii="Garamond" w:hAnsi="Garamond"/>
-          <w:color w:val="000000"/>
-        </w:rPr>
-        <w:t xml:space="preserve"> sprite</w:t>
-      </w:r>
-      <w:r>
-        <w:rPr>
-          <w:rFonts w:ascii="Garamond" w:hAnsi="Garamond"/>
-          <w:color w:val="000000"/>
-        </w:rPr>
-        <w:t xml:space="preserve"> </w:t>
-      </w:r>
-      <w:r>
-        <w:rPr>
-          <w:rFonts w:ascii="Menlo" w:hAnsi="Menlo" w:cs="Menlo"/>
-          <w:color w:val="000000"/>
-          <w:highlight w:val="lightGray"/>
-        </w:rPr>
-        <w:t>stamp</w:t>
-      </w:r>
-      <w:r>
-        <w:rPr>
-          <w:rFonts w:ascii="Garamond" w:hAnsi="Garamond"/>
-          <w:color w:val="000000"/>
-        </w:rPr>
-        <w:t>’s itself (</w:t>
-      </w:r>
-      <w:r>
-        <w:rPr>
-          <w:rFonts w:ascii="Garamond" w:hAnsi="Garamond"/>
-          <w:color w:val="000000"/>
-        </w:rPr>
-        <w:t xml:space="preserve">use the </w:t>
-      </w:r>
-      <w:r>
-        <w:rPr>
-          <w:rFonts w:ascii="Menlo" w:hAnsi="Menlo" w:cs="Menlo"/>
-          <w:color w:val="000000"/>
-          <w:highlight w:val="lightGray"/>
-        </w:rPr>
-        <w:t>stamp</w:t>
-      </w:r>
-      <w:r>
-        <w:rPr>
-          <w:rFonts w:ascii="Garamond" w:hAnsi="Garamond"/>
-          <w:color w:val="000000"/>
-        </w:rPr>
-        <w:t xml:space="preserve"> block in</w:t>
-      </w:r>
-      <w:r>
-        <w:rPr>
-          <w:rFonts w:ascii="Garamond" w:hAnsi="Garamond"/>
-          <w:color w:val="000000"/>
-        </w:rPr>
-        <w:t xml:space="preserve"> the pen section).</w:t>
-      </w:r>
-    </w:p>
-    <w:p>
-      <w:pPr>
-        <w:pStyle w:val="Standard"/>
-        <w:rPr>
-          <w:rFonts w:ascii="Garamond" w:hAnsi="Garamond"/>
-          <w:color w:val="000000"/>
-        </w:rPr>
-      </w:pPr>
-    </w:p>
-    <w:p>
-      <w:pPr>
-        <w:pStyle w:val="Standard"/>
-        <w:rPr>
-          <w:rFonts w:ascii="Garamond" w:hAnsi="Garamond"/>
-          <w:color w:val="000000"/>
-        </w:rPr>
-      </w:pPr>
-    </w:p>
-    <w:p>
-      <w:pPr>
-        <w:pStyle w:val="Standard"/>
-        <w:rPr>
-          <w:rFonts w:ascii="Garamond" w:hAnsi="Garamond"/>
-          <w:color w:val="000000"/>
-        </w:rPr>
-      </w:pPr>
+        <w:t xml:space="preserve"> over to check the result.</w:t>
+      </w:r>
+    </w:p>
+    <w:p>
+      <w:pPr>
+        <w:pStyle w:val="Standard"/>
+        <w:rPr>
+          <w:rFonts w:ascii="Garamond" w:hAnsi="Garamond"/>
+          <w:color w:val="000000"/>
+        </w:rPr>
+      </w:pPr>
+      <w:r>
+        <w:rPr>
+          <w:rFonts w:ascii="Garamond" w:hAnsi="Garamond"/>
+          <w:noProof/>
+          <w:color w:val="000000"/>
+          <w14:ligatures w14:val="standardContextual"/>
+        </w:rPr>
+        <mc:AlternateContent>
+          <mc:Choice Requires="wps">
+            <w:drawing>
+              <wp:anchor distT="0" distB="0" distL="114300" distR="114300" simplePos="0" relativeHeight="251659264" behindDoc="0" locked="0" layoutInCell="1" allowOverlap="1" wp14:anchorId="685E36D3" wp14:editId="22336351">
+                <wp:simplePos x="0" y="0"/>
+                <wp:positionH relativeFrom="column">
+                  <wp:posOffset>743585</wp:posOffset>
+                </wp:positionH>
+                <wp:positionV relativeFrom="paragraph">
+                  <wp:posOffset>158962</wp:posOffset>
+                </wp:positionV>
+                <wp:extent cx="186267" cy="186267"/>
+                <wp:effectExtent l="12700" t="12700" r="29845" b="29845"/>
+                <wp:wrapNone/>
+                <wp:docPr id="194665673" name="Rectangle 2"/>
+                <wp:cNvGraphicFramePr/>
+                <a:graphic xmlns:a="http://schemas.openxmlformats.org/drawingml/2006/main">
+                  <a:graphicData uri="http://schemas.microsoft.com/office/word/2010/wordprocessingShape">
+                    <wps:wsp>
+                      <wps:cNvSpPr/>
+                      <wps:spPr>
+                        <a:xfrm>
+                          <a:off x="0" y="0"/>
+                          <a:ext cx="186267" cy="186267"/>
+                        </a:xfrm>
+                        <a:prstGeom prst="rect">
+                          <a:avLst/>
+                        </a:prstGeom>
+                        <a:noFill/>
+                        <a:ln w="31750">
+                          <a:solidFill>
+                            <a:schemeClr val="tx1"/>
+                          </a:solidFill>
+                        </a:ln>
+                      </wps:spPr>
+                      <wps:style>
+                        <a:lnRef idx="2">
+                          <a:schemeClr val="accent1">
+                            <a:shade val="15000"/>
+                          </a:schemeClr>
+                        </a:lnRef>
+                        <a:fillRef idx="1">
+                          <a:schemeClr val="accent1"/>
+                        </a:fillRef>
+                        <a:effectRef idx="0">
+                          <a:schemeClr val="accent1"/>
+                        </a:effectRef>
+                        <a:fontRef idx="minor">
+                          <a:schemeClr val="lt1"/>
+                        </a:fontRef>
+                      </wps:style>
+                      <wps:bodyPr rot="0" spcFirstLastPara="0" vertOverflow="overflow" horzOverflow="overflow" vert="horz" wrap="square" lIns="91440" tIns="45720" rIns="91440" bIns="45720" numCol="1" spcCol="0" rtlCol="0" fromWordArt="0" anchor="ctr" anchorCtr="0" forceAA="0" compatLnSpc="1">
+                        <a:prstTxWarp prst="textNoShape">
+                          <a:avLst/>
+                        </a:prstTxWarp>
+                        <a:noAutofit/>
+                      </wps:bodyPr>
+                    </wps:wsp>
+                  </a:graphicData>
+                </a:graphic>
+                <wp14:sizeRelH relativeFrom="margin">
+                  <wp14:pctWidth>0</wp14:pctWidth>
+                </wp14:sizeRelH>
+                <wp14:sizeRelV relativeFrom="margin">
+                  <wp14:pctHeight>0</wp14:pctHeight>
+                </wp14:sizeRelV>
+              </wp:anchor>
+            </w:drawing>
+          </mc:Choice>
+          <mc:Fallback>
+            <w:pict>
+              <v:rect w14:anchorId="4F675AA7" id="Rectangle 2" o:spid="_x0000_s1026" style="position:absolute;margin-left:58.55pt;margin-top:12.5pt;width:14.65pt;height:14.65pt;z-index:251659264;visibility:visible;mso-wrap-style:square;mso-width-percent:0;mso-height-percent:0;mso-wrap-distance-left:9pt;mso-wrap-distance-top:0;mso-wrap-distance-right:9pt;mso-wrap-distance-bottom:0;mso-position-horizontal:absolute;mso-position-horizontal-relative:text;mso-position-vertical:absolute;mso-position-vertical-relative:text;mso-width-percent:0;mso-height-percent:0;mso-width-relative:margin;mso-height-relative:margin;v-text-anchor:middle" o:gfxdata="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" filled="f" strokecolor="black [3213]" strokeweight="2.5pt"/>
+            </w:pict>
+          </mc:Fallback>
+        </mc:AlternateContent>
+      </w:r>
+    </w:p>
+    <w:p>
+      <w:pPr>
+        <w:pStyle w:val="Standard"/>
+        <w:rPr>
+          <w:rFonts w:ascii="Garamond" w:hAnsi="Garamond"/>
+          <w:color w:val="000000"/>
+        </w:rPr>
+      </w:pPr>
+      <w:r>
+        <w:rPr>
+          <w:rFonts w:ascii="Garamond" w:hAnsi="Garamond"/>
+          <w:color w:val="000000"/>
+        </w:rPr>
+        <w:t xml:space="preserve">         </w:t>
+      </w:r>
+      <w:r>
+        <w:rPr>
+          <w:rFonts w:ascii="Garamond" w:hAnsi="Garamond"/>
+          <w:color w:val="000000"/>
+        </w:rPr>
+        <w:t xml:space="preserve">    </w:t>
+      </w:r>
+      <w:r>
+        <w:rPr>
+          <w:rFonts w:ascii="Garamond" w:hAnsi="Garamond"/>
+          <w:color w:val="000000"/>
+        </w:rPr>
+        <w:t xml:space="preserve">  </w:t>
+      </w:r>
+      <w:r>
+        <w:rPr>
+          <w:rFonts w:ascii="Garamond" w:hAnsi="Garamond"/>
+          <w:color w:val="000000"/>
+        </w:rPr>
+        <w:t xml:space="preserve">        </w:t>
+      </w:r>
+      <w:r>
+        <w:rPr>
+          <w:rFonts w:ascii="Garamond" w:hAnsi="Garamond"/>
+          <w:color w:val="000000"/>
+        </w:rPr>
+        <w:t xml:space="preserve">   Check box for Mr. </w:t>
+      </w:r>
+      <w:proofErr w:type="spellStart"/>
+      <w:r>
+        <w:rPr>
+          <w:rFonts w:ascii="Garamond" w:hAnsi="Garamond"/>
+          <w:color w:val="000000"/>
+        </w:rPr>
+        <w:t>Rizzi</w:t>
+      </w:r>
+      <w:proofErr w:type="spellEnd"/>
+      <w:r>
+        <w:rPr>
+          <w:rFonts w:ascii="Garamond" w:hAnsi="Garamond"/>
+          <w:color w:val="000000"/>
+        </w:rPr>
+        <w:t xml:space="preserve"> to verify the </w:t>
+      </w:r>
+      <w:r>
+        <w:rPr>
+          <w:rFonts w:ascii="Garamond" w:hAnsi="Garamond"/>
+          <w:color w:val="000000"/>
+        </w:rPr>
+        <w:t>tree</w:t>
+      </w:r>
+      <w:r>
+        <w:rPr>
+          <w:rFonts w:ascii="Garamond" w:hAnsi="Garamond"/>
+          <w:color w:val="000000"/>
+        </w:rPr>
+        <w:t xml:space="preserve"> is </w:t>
+      </w:r>
+      <w:proofErr w:type="gramStart"/>
+      <w:r>
+        <w:rPr>
+          <w:rFonts w:ascii="Garamond" w:hAnsi="Garamond"/>
+          <w:color w:val="000000"/>
+        </w:rPr>
+        <w:t>correct</w:t>
+      </w:r>
+      <w:proofErr w:type="gramEnd"/>
     </w:p>
     <w:p>
       <w:pPr>
@@ -850,14 +1170,7 @@
           <w:color w:val="000000"/>
         </w:rPr>
         <w:lastRenderedPageBreak/>
-        <w:t>Now</w:t>
-      </w:r>
-      <w:r>
-        <w:rPr>
-          <w:rFonts w:ascii="Garamond" w:hAnsi="Garamond"/>
-          <w:color w:val="000000"/>
-        </w:rPr>
-        <w:t xml:space="preserve">, we’re going to experiment with the </w:t>
+        <w:t xml:space="preserve">Now, we’re going to experiment with the </w:t>
       </w:r>
       <w:r>
         <w:rPr>
@@ -936,8 +1249,41 @@
           <w:rFonts w:ascii="Garamond" w:hAnsi="Garamond"/>
           <w:color w:val="000000"/>
         </w:rPr>
-        <w:t>What is the input and the output of the function?</w:t>
-      </w:r>
+        <w:t>What is the input and the output of the</w:t>
+      </w:r>
+      <w:r>
+        <w:rPr>
+          <w:rFonts w:ascii="Garamond" w:hAnsi="Garamond"/>
+          <w:color w:val="000000"/>
+        </w:rPr>
+        <w:t xml:space="preserve"> </w:t>
+      </w:r>
+      <w:proofErr w:type="spellStart"/>
+      <w:r>
+        <w:rPr>
+          <w:rFonts w:ascii="Menlo" w:hAnsi="Menlo" w:cs="Menlo"/>
+          <w:color w:val="000000"/>
+          <w:highlight w:val="lightGray"/>
+        </w:rPr>
+        <w:t>create_koch_flake</w:t>
+      </w:r>
+      <w:proofErr w:type="spellEnd"/>
+      <w:r>
+        <w:rPr>
+          <w:rFonts w:ascii="Garamond" w:hAnsi="Garamond"/>
+          <w:color w:val="000000"/>
+        </w:rPr>
+        <w:t xml:space="preserve"> function?</w:t>
+      </w:r>
+    </w:p>
+    <w:p>
+      <w:pPr>
+        <w:pStyle w:val="Standard"/>
+        <w:rPr>
+          <w:rFonts w:ascii="Garamond" w:hAnsi="Garamond"/>
+          <w:color w:val="000000"/>
+        </w:rPr>
+      </w:pPr>
     </w:p>
     <w:p>
       <w:pPr>
@@ -992,15 +1338,7 @@
           <w:color w:val="000000"/>
           <w:highlight w:val="lightGray"/>
         </w:rPr>
-        <w:t>create_</w:t>
-      </w:r>
-      <w:r>
-        <w:rPr>
-          <w:rFonts w:ascii="Menlo" w:hAnsi="Menlo" w:cs="Menlo"/>
-          <w:color w:val="000000"/>
-          <w:highlight w:val="lightGray"/>
-        </w:rPr>
-        <w:t>koch_flake</w:t>
+        <w:t>create_koch_flake</w:t>
       </w:r>
       <w:proofErr w:type="spellEnd"/>
       <w:r>
@@ -1030,19 +1368,27 @@
     <w:p>
       <w:pPr>
         <w:pStyle w:val="Standard"/>
-        <w:rPr>
-          <w:rFonts w:ascii="Garamond" w:hAnsi="Garamond"/>
-          <w:color w:val="000000"/>
-        </w:rPr>
-      </w:pPr>
-    </w:p>
-    <w:p>
-      <w:pPr>
-        <w:pStyle w:val="Standard"/>
-        <w:rPr>
-          <w:rFonts w:ascii="Garamond" w:hAnsi="Garamond"/>
-          <w:color w:val="000000"/>
-        </w:rPr>
+        <w:ind w:left="720"/>
+        <w:rPr>
+          <w:rFonts w:ascii="Garamond" w:hAnsi="Garamond"/>
+          <w:color w:val="000000"/>
+        </w:rPr>
+      </w:pPr>
+    </w:p>
+    <w:p>
+      <w:pPr>
+        <w:pStyle w:val="Standard"/>
+        <w:ind w:left="720"/>
+        <w:rPr>
+          <w:rFonts w:ascii="Garamond" w:hAnsi="Garamond"/>
+          <w:color w:val="000000"/>
+        </w:rPr>
+      </w:pPr>
+    </w:p>
+    <w:p>
+      <w:pPr>
+        <w:pStyle w:val="Standard"/>
+        <w:ind w:left="720"/>
       </w:pPr>
     </w:p>
     <w:p>
@@ -1058,23 +1404,21 @@
           <w:rFonts w:ascii="Garamond" w:hAnsi="Garamond"/>
           <w:color w:val="000000"/>
         </w:rPr>
-        <w:t xml:space="preserve">In </w:t>
-      </w:r>
-      <w:proofErr w:type="gramStart"/>
-      <w:r>
-        <w:rPr>
-          <w:rFonts w:ascii="Garamond" w:hAnsi="Garamond"/>
-          <w:color w:val="000000"/>
-        </w:rPr>
-        <w:t>a 2-3 sentences</w:t>
-      </w:r>
-      <w:proofErr w:type="gramEnd"/>
-      <w:r>
-        <w:rPr>
-          <w:rFonts w:ascii="Garamond" w:hAnsi="Garamond"/>
-          <w:color w:val="000000"/>
-        </w:rPr>
-        <w:t xml:space="preserve">, explain what the base case is and how it affects the overall shape. How does the </w:t>
+        <w:t>Create a program (using “when green flag clicked”) to draw following shape</w:t>
+      </w:r>
+      <w:r>
+        <w:rPr>
+          <w:rFonts w:ascii="Garamond" w:hAnsi="Garamond"/>
+          <w:color w:val="000000"/>
+        </w:rPr>
+        <w:t xml:space="preserve"> –</w:t>
+      </w:r>
+      <w:r>
+        <w:rPr>
+          <w:rFonts w:ascii="Garamond" w:hAnsi="Garamond"/>
+          <w:color w:val="000000"/>
+        </w:rPr>
+        <w:t xml:space="preserve"> be sure to set </w:t>
       </w:r>
       <w:proofErr w:type="spellStart"/>
       <w:r>
@@ -1083,15 +1427,7 @@
           <w:color w:val="000000"/>
           <w:highlight w:val="lightGray"/>
         </w:rPr>
-        <w:t>min_</w:t>
-      </w:r>
-      <w:r>
-        <w:rPr>
-          <w:rFonts w:ascii="Menlo" w:hAnsi="Menlo" w:cs="Menlo"/>
-          <w:color w:val="000000"/>
-          <w:highlight w:val="lightGray"/>
-        </w:rPr>
-        <w:t>koch_distance</w:t>
+        <w:t>min_koch_distance</w:t>
       </w:r>
       <w:proofErr w:type="spellEnd"/>
       <w:r>
@@ -1099,63 +1435,7 @@
           <w:rFonts w:ascii="Garamond" w:hAnsi="Garamond"/>
           <w:color w:val="000000"/>
         </w:rPr>
-        <w:t xml:space="preserve"> </w:t>
-      </w:r>
-      <w:r>
-        <w:rPr>
-          <w:rFonts w:ascii="Garamond" w:hAnsi="Garamond"/>
-          <w:color w:val="000000"/>
-        </w:rPr>
-        <w:t>factor in?</w:t>
-      </w:r>
-    </w:p>
-    <w:p>
-      <w:pPr>
-        <w:pStyle w:val="Standard"/>
-        <w:ind w:left="720"/>
-        <w:rPr>
-          <w:rFonts w:ascii="Garamond" w:hAnsi="Garamond"/>
-          <w:color w:val="000000"/>
-        </w:rPr>
-      </w:pPr>
-    </w:p>
-    <w:p>
-      <w:pPr>
-        <w:pStyle w:val="Standard"/>
-        <w:ind w:left="720"/>
-        <w:rPr>
-          <w:rFonts w:ascii="Garamond" w:hAnsi="Garamond"/>
-          <w:color w:val="000000"/>
-        </w:rPr>
-      </w:pPr>
-    </w:p>
-    <w:p>
-      <w:pPr>
-        <w:pStyle w:val="Standard"/>
-        <w:ind w:left="720"/>
-      </w:pPr>
-    </w:p>
-    <w:p>
-      <w:pPr>
-        <w:pStyle w:val="Standard"/>
-        <w:numPr>
-          <w:ilvl w:val="0"/>
-          <w:numId w:val="3"/>
-        </w:numPr>
-      </w:pPr>
-      <w:r>
-        <w:rPr>
-          <w:rFonts w:ascii="Garamond" w:hAnsi="Garamond"/>
-          <w:color w:val="000000"/>
-        </w:rPr>
-        <w:t xml:space="preserve">Create a program (using “when green flag clicked”) to draw </w:t>
-      </w:r>
-      <w:r>
-        <w:rPr>
-          <w:rFonts w:ascii="Garamond" w:hAnsi="Garamond"/>
-          <w:color w:val="000000"/>
-        </w:rPr>
-        <w:t>following shape:</w:t>
+        <w:t>.</w:t>
       </w:r>
     </w:p>
     <w:p>
@@ -1169,10 +1449,10 @@
           <w14:ligatures w14:val="standardContextual"/>
         </w:rPr>
         <w:drawing>
-          <wp:inline distT="0" distB="0" distL="0" distR="0" wp14:anchorId="57C83E62" wp14:editId="0B8BDB69">
-            <wp:extent cx="1152303" cy="1159934"/>
-            <wp:effectExtent l="0" t="0" r="3810" b="0"/>
-            <wp:docPr id="1641669893" name="Picture 1" descr="A blue snowflake on a white background&#10;&#10;Description automatically generated"/>
+          <wp:inline distT="0" distB="0" distL="0" distR="0" wp14:anchorId="00BFD6F8" wp14:editId="3F34133A">
+            <wp:extent cx="1068536" cy="1176867"/>
+            <wp:effectExtent l="0" t="0" r="0" b="4445"/>
+            <wp:docPr id="945745947" name="Picture 1" descr="A colorful pattern on a white background&#10;&#10;Description automatically generated"/>
             <wp:cNvGraphicFramePr>
               <a:graphicFrameLocks xmlns:a="http://schemas.openxmlformats.org/drawingml/2006/main" noChangeAspect="1"/>
             </wp:cNvGraphicFramePr>
@@ -1180,11 +1460,11 @@
               <a:graphicData uri="http://schemas.openxmlformats.org/drawingml/2006/picture">
                 <pic:pic xmlns:pic="http://schemas.openxmlformats.org/drawingml/2006/picture">
                   <pic:nvPicPr>
-                    <pic:cNvPr id="1641669893" name="Picture 1" descr="A blue snowflake on a white background&#10;&#10;Description automatically generated"/>
+                    <pic:cNvPr id="945745947" name="Picture 1" descr="A colorful pattern on a white background&#10;&#10;Description automatically generated"/>
                     <pic:cNvPicPr/>
                   </pic:nvPicPr>
                   <pic:blipFill>
-                    <a:blip r:embed="rId5">
+                    <a:blip r:embed="rId5" cstate="print">
                       <a:extLst>
                         <a:ext uri="{28A0092B-C50C-407E-A947-70E740481C1C}">
                           <a14:useLocalDpi xmlns:a14="http://schemas.microsoft.com/office/drawing/2010/main" val="0"/>
@@ -1198,7 +1478,7 @@
                   <pic:spPr>
                     <a:xfrm>
                       <a:off x="0" y="0"/>
-                      <a:ext cx="1168258" cy="1175995"/>
+                      <a:ext cx="1092237" cy="1202971"/>
                     </a:xfrm>
                     <a:prstGeom prst="rect">
                       <a:avLst/>
@@ -1219,13 +1499,162 @@
     <w:p>
       <w:pPr>
         <w:pStyle w:val="Standard"/>
-      </w:pPr>
-      <w:r>
-        <w:rPr>
-          <w:rFonts w:ascii="Garamond" w:hAnsi="Garamond"/>
-          <w:color w:val="000000"/>
-        </w:rPr>
-        <w:t>Finally, it’s your turn. In the space below, create a self-similar pattern. Then, encode it in a program and see how it turns out.</w:t>
+        <w:numPr>
+          <w:ilvl w:val="0"/>
+          <w:numId w:val="3"/>
+        </w:numPr>
+        <w:rPr>
+          <w:rFonts w:ascii="Garamond" w:hAnsi="Garamond"/>
+          <w:color w:val="000000"/>
+        </w:rPr>
+      </w:pPr>
+      <w:r>
+        <w:rPr>
+          <w:rFonts w:ascii="Garamond" w:hAnsi="Garamond"/>
+          <w:color w:val="000000"/>
+        </w:rPr>
+        <w:t xml:space="preserve">In </w:t>
+      </w:r>
+      <w:proofErr w:type="gramStart"/>
+      <w:r>
+        <w:rPr>
+          <w:rFonts w:ascii="Garamond" w:hAnsi="Garamond"/>
+          <w:color w:val="000000"/>
+        </w:rPr>
+        <w:t>a 2-3 sentences</w:t>
+      </w:r>
+      <w:proofErr w:type="gramEnd"/>
+      <w:r>
+        <w:rPr>
+          <w:rFonts w:ascii="Garamond" w:hAnsi="Garamond"/>
+          <w:color w:val="000000"/>
+        </w:rPr>
+        <w:t xml:space="preserve">, explain </w:t>
+      </w:r>
+      <w:r>
+        <w:rPr>
+          <w:rFonts w:ascii="Garamond" w:hAnsi="Garamond"/>
+          <w:color w:val="000000"/>
+        </w:rPr>
+        <w:t xml:space="preserve">how different values of </w:t>
+      </w:r>
+      <w:proofErr w:type="spellStart"/>
+      <w:r>
+        <w:rPr>
+          <w:rFonts w:ascii="Menlo" w:hAnsi="Menlo" w:cs="Menlo"/>
+          <w:color w:val="000000"/>
+          <w:highlight w:val="lightGray"/>
+        </w:rPr>
+        <w:t>min_koch_distance</w:t>
+      </w:r>
+      <w:proofErr w:type="spellEnd"/>
+      <w:r>
+        <w:rPr>
+          <w:rFonts w:ascii="Garamond" w:hAnsi="Garamond"/>
+          <w:color w:val="000000"/>
+        </w:rPr>
+        <w:t xml:space="preserve"> </w:t>
+      </w:r>
+      <w:r>
+        <w:rPr>
+          <w:rFonts w:ascii="Garamond" w:hAnsi="Garamond"/>
+          <w:color w:val="000000"/>
+        </w:rPr>
+        <w:t>affect the overall shape of the tree</w:t>
+      </w:r>
+      <w:r>
+        <w:rPr>
+          <w:rFonts w:ascii="Garamond" w:hAnsi="Garamond"/>
+          <w:color w:val="000000"/>
+        </w:rPr>
+        <w:t>.</w:t>
+      </w:r>
+    </w:p>
+    <w:p>
+      <w:pPr>
+        <w:pStyle w:val="Standard"/>
+        <w:rPr>
+          <w:rFonts w:ascii="Garamond" w:hAnsi="Garamond"/>
+          <w:color w:val="000000"/>
+        </w:rPr>
+      </w:pPr>
+    </w:p>
+    <w:p>
+      <w:pPr>
+        <w:pStyle w:val="Standard"/>
+        <w:rPr>
+          <w:rFonts w:ascii="Garamond" w:hAnsi="Garamond"/>
+          <w:color w:val="000000"/>
+        </w:rPr>
+      </w:pPr>
+    </w:p>
+    <w:p>
+      <w:pPr>
+        <w:pStyle w:val="Standard"/>
+        <w:rPr>
+          <w:rFonts w:ascii="Garamond" w:hAnsi="Garamond"/>
+          <w:color w:val="000000"/>
+        </w:rPr>
+      </w:pPr>
+    </w:p>
+    <w:p>
+      <w:pPr>
+        <w:pStyle w:val="Standard"/>
+        <w:rPr>
+          <w:rFonts w:ascii="Garamond" w:hAnsi="Garamond"/>
+          <w:color w:val="000000"/>
+        </w:rPr>
+      </w:pPr>
+    </w:p>
+    <w:p>
+      <w:pPr>
+        <w:pStyle w:val="Standard"/>
+        <w:rPr>
+          <w:rFonts w:ascii="Garamond" w:hAnsi="Garamond"/>
+          <w:color w:val="000000"/>
+        </w:rPr>
+      </w:pPr>
+    </w:p>
+    <w:p>
+      <w:pPr>
+        <w:pStyle w:val="Standard"/>
+        <w:rPr>
+          <w:rFonts w:ascii="Garamond" w:hAnsi="Garamond"/>
+          <w:color w:val="000000"/>
+        </w:rPr>
+      </w:pPr>
+    </w:p>
+    <w:p>
+      <w:pPr>
+        <w:pStyle w:val="Standard"/>
+      </w:pPr>
+      <w:r>
+        <w:rPr>
+          <w:rFonts w:ascii="Garamond" w:hAnsi="Garamond"/>
+          <w:color w:val="000000"/>
+        </w:rPr>
+        <w:t>Now</w:t>
+      </w:r>
+      <w:r>
+        <w:rPr>
+          <w:rFonts w:ascii="Garamond" w:hAnsi="Garamond"/>
+          <w:color w:val="000000"/>
+        </w:rPr>
+        <w:t xml:space="preserve"> it’s your turn. In the space below, </w:t>
+      </w:r>
+      <w:r>
+        <w:rPr>
+          <w:rFonts w:ascii="Garamond" w:hAnsi="Garamond"/>
+          <w:color w:val="000000"/>
+        </w:rPr>
+        <w:t>draw</w:t>
+      </w:r>
+      <w:r>
+        <w:rPr>
+          <w:rFonts w:ascii="Garamond" w:hAnsi="Garamond"/>
+          <w:color w:val="000000"/>
+        </w:rPr>
+        <w:t xml:space="preserve"> a self-similar pattern. Then, encode it in a program and see how it turns out.</w:t>
       </w:r>
     </w:p>
     <w:p>
@@ -1467,6 +1896,95 @@
     </w:lvl>
   </w:abstractNum>
   <w:abstractNum w:abstractNumId="2" w15:restartNumberingAfterBreak="0">
+    <w:nsid w:val="63091D7C"/>
+    <w:multiLevelType w:val="hybridMultilevel"/>
+    <w:tmpl w:val="AB685F22"/>
+    <w:lvl w:ilvl="0" w:tplc="FFFFFFFF">
+      <w:start w:val="1"/>
+      <w:numFmt w:val="decimal"/>
+      <w:lvlText w:val="%1."/>
+      <w:lvlJc w:val="left"/>
+      <w:pPr>
+        <w:ind w:left="720" w:hanging="360"/>
+      </w:pPr>
+      <w:rPr>
+        <w:rFonts w:hint="default"/>
+      </w:rPr>
+    </w:lvl>
+    <w:lvl w:ilvl="1" w:tplc="FFFFFFFF" w:tentative="1">
+      <w:start w:val="1"/>
+      <w:numFmt w:val="lowerLetter"/>
+      <w:lvlText w:val="%2."/>
+      <w:lvlJc w:val="left"/>
+      <w:pPr>
+        <w:ind w:left="1440" w:hanging="360"/>
+      </w:pPr>
+    </w:lvl>
+    <w:lvl w:ilvl="2" w:tplc="FFFFFFFF" w:tentative="1">
+      <w:start w:val="1"/>
+      <w:numFmt w:val="lowerRoman"/>
+      <w:lvlText w:val="%3."/>
+      <w:lvlJc w:val="right"/>
+      <w:pPr>
+        <w:ind w:left="2160" w:hanging="180"/>
+      </w:pPr>
+    </w:lvl>
+    <w:lvl w:ilvl="3" w:tplc="FFFFFFFF" w:tentative="1">
+      <w:start w:val="1"/>
+      <w:numFmt w:val="decimal"/>
+      <w:lvlText w:val="%4."/>
+      <w:lvlJc w:val="left"/>
+      <w:pPr>
+        <w:ind w:left="2880" w:hanging="360"/>
+      </w:pPr>
+    </w:lvl>
+    <w:lvl w:ilvl="4" w:tplc="FFFFFFFF" w:tentative="1">
+      <w:start w:val="1"/>
+      <w:numFmt w:val="lowerLetter"/>
+      <w:lvlText w:val="%5."/>
+      <w:lvlJc w:val="left"/>
+      <w:pPr>
+        <w:ind w:left="3600" w:hanging="360"/>
+      </w:pPr>
+    </w:lvl>
+    <w:lvl w:ilvl="5" w:tplc="FFFFFFFF" w:tentative="1">
+      <w:start w:val="1"/>
+      <w:numFmt w:val="lowerRoman"/>
+      <w:lvlText w:val="%6."/>
+      <w:lvlJc w:val="right"/>
+      <w:pPr>
+        <w:ind w:left="4320" w:hanging="180"/>
+      </w:pPr>
+    </w:lvl>
+    <w:lvl w:ilvl="6" w:tplc="FFFFFFFF" w:tentative="1">
+      <w:start w:val="1"/>
+      <w:numFmt w:val="decimal"/>
+      <w:lvlText w:val="%7."/>
+      <w:lvlJc w:val="left"/>
+      <w:pPr>
+        <w:ind w:left="5040" w:hanging="360"/>
+      </w:pPr>
+    </w:lvl>
+    <w:lvl w:ilvl="7" w:tplc="FFFFFFFF" w:tentative="1">
+      <w:start w:val="1"/>
+      <w:numFmt w:val="lowerLetter"/>
+      <w:lvlText w:val="%8."/>
+      <w:lvlJc w:val="left"/>
+      <w:pPr>
+        <w:ind w:left="5760" w:hanging="360"/>
+      </w:pPr>
+    </w:lvl>
+    <w:lvl w:ilvl="8" w:tplc="FFFFFFFF" w:tentative="1">
+      <w:start w:val="1"/>
+      <w:numFmt w:val="lowerRoman"/>
+      <w:lvlText w:val="%9."/>
+      <w:lvlJc w:val="right"/>
+      <w:pPr>
+        <w:ind w:left="6480" w:hanging="180"/>
+      </w:pPr>
+    </w:lvl>
+  </w:abstractNum>
+  <w:abstractNum w:abstractNumId="3" w15:restartNumberingAfterBreak="0">
     <w:nsid w:val="660521BC"/>
     <w:multiLevelType w:val="hybridMultilevel"/>
     <w:tmpl w:val="AB685F22"/>
@@ -1562,6 +2080,9 @@
     <w:abstractNumId w:val="0"/>
   </w:num>
   <w:num w:numId="3" w16cid:durableId="1889565956">
+    <w:abstractNumId w:val="3"/>
+  </w:num>
+  <w:num w:numId="4" w16cid:durableId="1501192349">
     <w:abstractNumId w:val="2"/>
   </w:num>
 </w:numbering>

--- a/CourseMaterials/04_recursion/05_scratch_recursion/recursion_worksheet.docx
+++ b/CourseMaterials/04_recursion/05_scratch_recursion/recursion_worksheet.docx
@@ -174,7 +174,35 @@
           <w:rFonts w:ascii="Garamond" w:hAnsi="Garamond"/>
           <w:color w:val="000000"/>
         </w:rPr>
-        <w:t xml:space="preserve">We use a base case to avoid </w:t>
+        <w:t xml:space="preserve">We use a </w:t>
+      </w:r>
+      <w:r>
+        <w:rPr>
+          <w:rFonts w:ascii="Garamond" w:hAnsi="Garamond"/>
+          <w:color w:val="000000"/>
+        </w:rPr>
+        <w:t>“</w:t>
+      </w:r>
+      <w:r>
+        <w:rPr>
+          <w:rFonts w:ascii="Garamond" w:hAnsi="Garamond"/>
+          <w:color w:val="000000"/>
+        </w:rPr>
+        <w:t>base case</w:t>
+      </w:r>
+      <w:r>
+        <w:rPr>
+          <w:rFonts w:ascii="Garamond" w:hAnsi="Garamond"/>
+          <w:color w:val="000000"/>
+        </w:rPr>
+        <w:t>”</w:t>
+      </w:r>
+      <w:r>
+        <w:rPr>
+          <w:rFonts w:ascii="Garamond" w:hAnsi="Garamond"/>
+          <w:color w:val="000000"/>
+        </w:rPr>
+        <w:t xml:space="preserve"> to avoid </w:t>
       </w:r>
       <w:r>
         <w:rPr>
@@ -787,35 +815,222 @@
           <w:rFonts w:ascii="Garamond" w:hAnsi="Garamond"/>
           <w:color w:val="000000"/>
         </w:rPr>
-        <w:t xml:space="preserve"> branches are at right angles. What did you change?</w:t>
-      </w:r>
-    </w:p>
-    <w:p>
-      <w:pPr>
-        <w:pStyle w:val="Standard"/>
-        <w:rPr>
-          <w:rFonts w:ascii="Garamond" w:hAnsi="Garamond"/>
-          <w:color w:val="000000"/>
-        </w:rPr>
-      </w:pPr>
-    </w:p>
-    <w:p>
-      <w:pPr>
-        <w:pStyle w:val="Standard"/>
-        <w:rPr>
-          <w:rFonts w:ascii="Garamond" w:hAnsi="Garamond"/>
-          <w:color w:val="000000"/>
-        </w:rPr>
-      </w:pPr>
-    </w:p>
-    <w:p>
-      <w:pPr>
-        <w:pStyle w:val="Standard"/>
-        <w:rPr>
-          <w:rFonts w:ascii="Garamond" w:hAnsi="Garamond"/>
-          <w:color w:val="000000"/>
-        </w:rPr>
-      </w:pPr>
+        <w:t xml:space="preserve"> branches are at right angles.</w:t>
+      </w:r>
+      <w:r>
+        <w:rPr>
+          <w:rFonts w:ascii="Garamond" w:hAnsi="Garamond"/>
+          <w:color w:val="000000"/>
+        </w:rPr>
+        <w:t xml:space="preserve"> Call Mr. </w:t>
+      </w:r>
+      <w:proofErr w:type="spellStart"/>
+      <w:r>
+        <w:rPr>
+          <w:rFonts w:ascii="Garamond" w:hAnsi="Garamond"/>
+          <w:color w:val="000000"/>
+        </w:rPr>
+        <w:t>Rizzi</w:t>
+      </w:r>
+      <w:proofErr w:type="spellEnd"/>
+      <w:r>
+        <w:rPr>
+          <w:rFonts w:ascii="Garamond" w:hAnsi="Garamond"/>
+          <w:color w:val="000000"/>
+        </w:rPr>
+        <w:t xml:space="preserve"> over to check the </w:t>
+      </w:r>
+      <w:proofErr w:type="gramStart"/>
+      <w:r>
+        <w:rPr>
+          <w:rFonts w:ascii="Garamond" w:hAnsi="Garamond"/>
+          <w:color w:val="000000"/>
+        </w:rPr>
+        <w:t>result</w:t>
+      </w:r>
+      <w:proofErr w:type="gramEnd"/>
+    </w:p>
+    <w:p>
+      <w:pPr>
+        <w:pStyle w:val="Standard"/>
+        <w:rPr>
+          <w:rFonts w:ascii="Garamond" w:hAnsi="Garamond"/>
+          <w:color w:val="000000"/>
+        </w:rPr>
+      </w:pPr>
+      <w:r>
+        <w:rPr>
+          <w:rFonts w:ascii="Garamond" w:hAnsi="Garamond"/>
+          <w:noProof/>
+          <w:color w:val="000000"/>
+          <w14:ligatures w14:val="standardContextual"/>
+        </w:rPr>
+        <mc:AlternateContent>
+          <mc:Choice Requires="wps">
+            <w:drawing>
+              <wp:anchor distT="0" distB="0" distL="114300" distR="114300" simplePos="0" relativeHeight="251661312" behindDoc="0" locked="0" layoutInCell="1" allowOverlap="1" wp14:anchorId="37E4492D" wp14:editId="55DF495A">
+                <wp:simplePos x="0" y="0"/>
+                <wp:positionH relativeFrom="column">
+                  <wp:posOffset>736600</wp:posOffset>
+                </wp:positionH>
+                <wp:positionV relativeFrom="paragraph">
+                  <wp:posOffset>171450</wp:posOffset>
+                </wp:positionV>
+                <wp:extent cx="186267" cy="186267"/>
+                <wp:effectExtent l="12700" t="12700" r="29845" b="29845"/>
+                <wp:wrapNone/>
+                <wp:docPr id="1967376809" name="Rectangle 2"/>
+                <wp:cNvGraphicFramePr/>
+                <a:graphic xmlns:a="http://schemas.openxmlformats.org/drawingml/2006/main">
+                  <a:graphicData uri="http://schemas.microsoft.com/office/word/2010/wordprocessingShape">
+                    <wps:wsp>
+                      <wps:cNvSpPr/>
+                      <wps:spPr>
+                        <a:xfrm>
+                          <a:off x="0" y="0"/>
+                          <a:ext cx="186267" cy="186267"/>
+                        </a:xfrm>
+                        <a:prstGeom prst="rect">
+                          <a:avLst/>
+                        </a:prstGeom>
+                        <a:noFill/>
+                        <a:ln w="31750">
+                          <a:solidFill>
+                            <a:schemeClr val="tx1"/>
+                          </a:solidFill>
+                        </a:ln>
+                      </wps:spPr>
+                      <wps:style>
+                        <a:lnRef idx="2">
+                          <a:schemeClr val="accent1">
+                            <a:shade val="15000"/>
+                          </a:schemeClr>
+                        </a:lnRef>
+                        <a:fillRef idx="1">
+                          <a:schemeClr val="accent1"/>
+                        </a:fillRef>
+                        <a:effectRef idx="0">
+                          <a:schemeClr val="accent1"/>
+                        </a:effectRef>
+                        <a:fontRef idx="minor">
+                          <a:schemeClr val="lt1"/>
+                        </a:fontRef>
+                      </wps:style>
+                      <wps:bodyPr rot="0" spcFirstLastPara="0" vertOverflow="overflow" horzOverflow="overflow" vert="horz" wrap="square" lIns="91440" tIns="45720" rIns="91440" bIns="45720" numCol="1" spcCol="0" rtlCol="0" fromWordArt="0" anchor="ctr" anchorCtr="0" forceAA="0" compatLnSpc="1">
+                        <a:prstTxWarp prst="textNoShape">
+                          <a:avLst/>
+                        </a:prstTxWarp>
+                        <a:noAutofit/>
+                      </wps:bodyPr>
+                    </wps:wsp>
+                  </a:graphicData>
+                </a:graphic>
+                <wp14:sizeRelH relativeFrom="margin">
+                  <wp14:pctWidth>0</wp14:pctWidth>
+                </wp14:sizeRelH>
+                <wp14:sizeRelV relativeFrom="margin">
+                  <wp14:pctHeight>0</wp14:pctHeight>
+                </wp14:sizeRelV>
+              </wp:anchor>
+            </w:drawing>
+          </mc:Choice>
+          <mc:Fallback>
+            <w:pict>
+              <v:rect w14:anchorId="3A03EE02" id="Rectangle 2" o:spid="_x0000_s1026" style="position:absolute;margin-left:58pt;margin-top:13.5pt;width:14.65pt;height:14.65pt;z-index:251661312;visibility:visible;mso-wrap-style:square;mso-width-percent:0;mso-height-percent:0;mso-wrap-distance-left:9pt;mso-wrap-distance-top:0;mso-wrap-distance-right:9pt;mso-wrap-distance-bottom:0;mso-position-horizontal:absolute;mso-position-horizontal-relative:text;mso-position-vertical:absolute;mso-position-vertical-relative:text;mso-width-percent:0;mso-height-percent:0;mso-width-relative:margin;mso-height-relative:margin;v-text-anchor:middle" o:gfxdata="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" filled="f" strokecolor="black [3213]" strokeweight="2.5pt"/>
+            </w:pict>
+          </mc:Fallback>
+        </mc:AlternateContent>
+      </w:r>
+    </w:p>
+    <w:p>
+      <w:pPr>
+        <w:pStyle w:val="Standard"/>
+        <w:rPr>
+          <w:rFonts w:ascii="Garamond" w:hAnsi="Garamond"/>
+          <w:color w:val="000000"/>
+        </w:rPr>
+      </w:pPr>
+      <w:r>
+        <w:rPr>
+          <w:rFonts w:ascii="Garamond" w:hAnsi="Garamond"/>
+          <w:color w:val="000000"/>
+        </w:rPr>
+        <w:t xml:space="preserve">         </w:t>
+      </w:r>
+      <w:r>
+        <w:rPr>
+          <w:rFonts w:ascii="Garamond" w:hAnsi="Garamond"/>
+          <w:color w:val="000000"/>
+        </w:rPr>
+        <w:t xml:space="preserve">    </w:t>
+      </w:r>
+      <w:r>
+        <w:rPr>
+          <w:rFonts w:ascii="Garamond" w:hAnsi="Garamond"/>
+          <w:color w:val="000000"/>
+        </w:rPr>
+        <w:t xml:space="preserve">  </w:t>
+      </w:r>
+      <w:r>
+        <w:rPr>
+          <w:rFonts w:ascii="Garamond" w:hAnsi="Garamond"/>
+          <w:color w:val="000000"/>
+        </w:rPr>
+        <w:t xml:space="preserve">        </w:t>
+      </w:r>
+      <w:r>
+        <w:rPr>
+          <w:rFonts w:ascii="Garamond" w:hAnsi="Garamond"/>
+          <w:color w:val="000000"/>
+        </w:rPr>
+        <w:t xml:space="preserve">   </w:t>
+      </w:r>
+      <w:r>
+        <w:rPr>
+          <w:rFonts w:ascii="Garamond" w:hAnsi="Garamond"/>
+          <w:color w:val="000000"/>
+        </w:rPr>
+        <w:t xml:space="preserve">   </w:t>
+      </w:r>
+      <w:r>
+        <w:rPr>
+          <w:rFonts w:ascii="Garamond" w:hAnsi="Garamond"/>
+          <w:color w:val="000000"/>
+        </w:rPr>
+        <w:t xml:space="preserve">Check box for Mr. </w:t>
+      </w:r>
+      <w:proofErr w:type="spellStart"/>
+      <w:r>
+        <w:rPr>
+          <w:rFonts w:ascii="Garamond" w:hAnsi="Garamond"/>
+          <w:color w:val="000000"/>
+        </w:rPr>
+        <w:t>Rizzi</w:t>
+      </w:r>
+      <w:proofErr w:type="spellEnd"/>
+      <w:r>
+        <w:rPr>
+          <w:rFonts w:ascii="Garamond" w:hAnsi="Garamond"/>
+          <w:color w:val="000000"/>
+        </w:rPr>
+        <w:t xml:space="preserve"> to verify the </w:t>
+      </w:r>
+      <w:r>
+        <w:rPr>
+          <w:rFonts w:ascii="Garamond" w:hAnsi="Garamond"/>
+          <w:color w:val="000000"/>
+        </w:rPr>
+        <w:t xml:space="preserve">tree is </w:t>
+      </w:r>
+      <w:proofErr w:type="gramStart"/>
+      <w:r>
+        <w:rPr>
+          <w:rFonts w:ascii="Garamond" w:hAnsi="Garamond"/>
+          <w:color w:val="000000"/>
+        </w:rPr>
+        <w:t>correct</w:t>
+      </w:r>
+      <w:proofErr w:type="gramEnd"/>
     </w:p>
     <w:p>
       <w:pPr>
@@ -1114,7 +1329,21 @@
           <w:rFonts w:ascii="Garamond" w:hAnsi="Garamond"/>
           <w:color w:val="000000"/>
         </w:rPr>
-        <w:t xml:space="preserve">   Check box for Mr. </w:t>
+        <w:t xml:space="preserve">   </w:t>
+      </w:r>
+      <w:r>
+        <w:rPr>
+          <w:rFonts w:ascii="Garamond" w:hAnsi="Garamond"/>
+          <w:color w:val="000000"/>
+        </w:rPr>
+        <w:t xml:space="preserve">   </w:t>
+      </w:r>
+      <w:r>
+        <w:rPr>
+          <w:rFonts w:ascii="Garamond" w:hAnsi="Garamond"/>
+          <w:color w:val="000000"/>
+        </w:rPr>
+        <w:t xml:space="preserve">Check box for Mr. </w:t>
       </w:r>
       <w:proofErr w:type="spellStart"/>
       <w:r>
@@ -1529,14 +1758,7 @@
           <w:rFonts w:ascii="Garamond" w:hAnsi="Garamond"/>
           <w:color w:val="000000"/>
         </w:rPr>
-        <w:t xml:space="preserve">, explain </w:t>
-      </w:r>
-      <w:r>
-        <w:rPr>
-          <w:rFonts w:ascii="Garamond" w:hAnsi="Garamond"/>
-          <w:color w:val="000000"/>
-        </w:rPr>
-        <w:t xml:space="preserve">how different values of </w:t>
+        <w:t xml:space="preserve">, explain how different values of </w:t>
       </w:r>
       <w:proofErr w:type="spellStart"/>
       <w:r>
@@ -1560,14 +1782,7 @@
           <w:rFonts w:ascii="Garamond" w:hAnsi="Garamond"/>
           <w:color w:val="000000"/>
         </w:rPr>
-        <w:t>affect the overall shape of the tree</w:t>
-      </w:r>
-      <w:r>
-        <w:rPr>
-          <w:rFonts w:ascii="Garamond" w:hAnsi="Garamond"/>
-          <w:color w:val="000000"/>
-        </w:rPr>
-        <w:t>.</w:t>
+        <w:t>affect the overall shape of the tree.</w:t>
       </w:r>
     </w:p>
     <w:p>
